--- a/hardware/OliExt/V4/PortUsage.docx
+++ b/hardware/OliExt/V4/PortUsage.docx
@@ -1137,6 +1137,9 @@
         <w:tc>
           <w:tcPr>
             <w:tcW w:w="1101" w:type="dxa"/>
+            <w:tcBorders>
+              <w:bottom w:val="single" w:sz="4" w:space="0" w:color="auto"/>
+            </w:tcBorders>
           </w:tcPr>
           <w:p>
             <w:pPr>
@@ -1274,6 +1277,7 @@
         <w:tc>
           <w:tcPr>
             <w:tcW w:w="1101" w:type="dxa"/>
+            <w:shd w:val="clear" w:color="auto" w:fill="FFCCFF"/>
           </w:tcPr>
           <w:p>
             <w:pPr>
@@ -1409,6 +1413,7 @@
         <w:tc>
           <w:tcPr>
             <w:tcW w:w="1101" w:type="dxa"/>
+            <w:shd w:val="clear" w:color="auto" w:fill="FFCCFF"/>
           </w:tcPr>
           <w:p>
             <w:pPr>
@@ -1544,6 +1549,7 @@
         <w:tc>
           <w:tcPr>
             <w:tcW w:w="1101" w:type="dxa"/>
+            <w:shd w:val="clear" w:color="auto" w:fill="FFCCFF"/>
           </w:tcPr>
           <w:p>
             <w:pPr>
@@ -1679,6 +1685,10 @@
         <w:tc>
           <w:tcPr>
             <w:tcW w:w="1101" w:type="dxa"/>
+            <w:tcBorders>
+              <w:bottom w:val="single" w:sz="4" w:space="0" w:color="auto"/>
+            </w:tcBorders>
+            <w:shd w:val="clear" w:color="auto" w:fill="FFCCFF"/>
           </w:tcPr>
           <w:p>
             <w:pPr>
@@ -1814,6 +1824,7 @@
         <w:tc>
           <w:tcPr>
             <w:tcW w:w="1101" w:type="dxa"/>
+            <w:shd w:val="clear" w:color="auto" w:fill="D9D9D9" w:themeFill="background1" w:themeFillShade="D9"/>
           </w:tcPr>
           <w:p>
             <w:pPr>
@@ -1949,6 +1960,7 @@
         <w:tc>
           <w:tcPr>
             <w:tcW w:w="1101" w:type="dxa"/>
+            <w:shd w:val="clear" w:color="auto" w:fill="D9D9D9" w:themeFill="background1" w:themeFillShade="D9"/>
           </w:tcPr>
           <w:p>
             <w:pPr>
@@ -2599,6 +2611,8 @@
                 <w:rFonts w:ascii="Courier New" w:hAnsi="Courier New" w:cs="Courier New"/>
               </w:rPr>
             </w:pPr>
+            <w:bookmarkStart w:id="0" w:name="_GoBack"/>
+            <w:bookmarkEnd w:id="0"/>
           </w:p>
         </w:tc>
         <w:tc>
@@ -9655,8 +9669,6 @@
               </w:rPr>
               <w:t>2</w:t>
             </w:r>
-            <w:bookmarkStart w:id="0" w:name="_GoBack"/>
-            <w:bookmarkEnd w:id="0"/>
           </w:p>
         </w:tc>
       </w:tr>
@@ -10180,6 +10192,9 @@
         <w:tc>
           <w:tcPr>
             <w:tcW w:w="1009" w:type="dxa"/>
+            <w:tcBorders>
+              <w:bottom w:val="single" w:sz="4" w:space="0" w:color="auto"/>
+            </w:tcBorders>
           </w:tcPr>
           <w:p>
             <w:pPr>
@@ -10320,6 +10335,9 @@
         <w:tc>
           <w:tcPr>
             <w:tcW w:w="1418" w:type="dxa"/>
+            <w:tcBorders>
+              <w:bottom w:val="single" w:sz="4" w:space="0" w:color="auto"/>
+            </w:tcBorders>
           </w:tcPr>
           <w:p>
             <w:pPr>
@@ -10340,6 +10358,7 @@
         <w:tc>
           <w:tcPr>
             <w:tcW w:w="1009" w:type="dxa"/>
+            <w:shd w:val="clear" w:color="auto" w:fill="FF66FF"/>
           </w:tcPr>
           <w:p>
             <w:pPr>
@@ -10486,6 +10505,7 @@
         <w:tc>
           <w:tcPr>
             <w:tcW w:w="1418" w:type="dxa"/>
+            <w:shd w:val="clear" w:color="auto" w:fill="FF66FF"/>
           </w:tcPr>
           <w:p>
             <w:pPr>
@@ -10506,6 +10526,7 @@
         <w:tc>
           <w:tcPr>
             <w:tcW w:w="1009" w:type="dxa"/>
+            <w:shd w:val="clear" w:color="auto" w:fill="FF66FF"/>
           </w:tcPr>
           <w:p>
             <w:pPr>
@@ -10652,6 +10673,7 @@
         <w:tc>
           <w:tcPr>
             <w:tcW w:w="1418" w:type="dxa"/>
+            <w:shd w:val="clear" w:color="auto" w:fill="FF66FF"/>
           </w:tcPr>
           <w:p>
             <w:pPr>

--- a/hardware/OliExt/V4/PortUsage.docx
+++ b/hardware/OliExt/V4/PortUsage.docx
@@ -6,6 +6,7 @@
       <w:tblPr>
         <w:tblStyle w:val="TableGrid"/>
         <w:tblW w:w="8472" w:type="dxa"/>
+        <w:jc w:val="center"/>
         <w:tblLayout w:type="fixed"/>
         <w:tblLook w:val="04A0" w:firstRow="1" w:lastRow="0" w:firstColumn="1" w:lastColumn="0" w:noHBand="0" w:noVBand="1"/>
       </w:tblPr>
@@ -20,6 +21,9 @@
         <w:gridCol w:w="1418"/>
       </w:tblGrid>
       <w:tr>
+        <w:trPr>
+          <w:jc w:val="center"/>
+        </w:trPr>
         <w:tc>
           <w:tcPr>
             <w:tcW w:w="8472" w:type="dxa"/>
@@ -43,6 +47,9 @@
         </w:tc>
       </w:tr>
       <w:tr>
+        <w:trPr>
+          <w:jc w:val="center"/>
+        </w:trPr>
         <w:tc>
           <w:tcPr>
             <w:tcW w:w="1101" w:type="dxa"/>
@@ -197,6 +204,9 @@
         </w:tc>
       </w:tr>
       <w:tr>
+        <w:trPr>
+          <w:jc w:val="center"/>
+        </w:trPr>
         <w:tc>
           <w:tcPr>
             <w:tcW w:w="1101" w:type="dxa"/>
@@ -327,6 +337,9 @@
         </w:tc>
       </w:tr>
       <w:tr>
+        <w:trPr>
+          <w:jc w:val="center"/>
+        </w:trPr>
         <w:tc>
           <w:tcPr>
             <w:tcW w:w="1101" w:type="dxa"/>
@@ -457,6 +470,9 @@
         </w:tc>
       </w:tr>
       <w:tr>
+        <w:trPr>
+          <w:jc w:val="center"/>
+        </w:trPr>
         <w:tc>
           <w:tcPr>
             <w:tcW w:w="1101" w:type="dxa"/>
@@ -592,6 +608,9 @@
         </w:tc>
       </w:tr>
       <w:tr>
+        <w:trPr>
+          <w:jc w:val="center"/>
+        </w:trPr>
         <w:tc>
           <w:tcPr>
             <w:tcW w:w="1101" w:type="dxa"/>
@@ -727,6 +746,9 @@
         </w:tc>
       </w:tr>
       <w:tr>
+        <w:trPr>
+          <w:jc w:val="center"/>
+        </w:trPr>
         <w:tc>
           <w:tcPr>
             <w:tcW w:w="1101" w:type="dxa"/>
@@ -862,6 +884,9 @@
         </w:tc>
       </w:tr>
       <w:tr>
+        <w:trPr>
+          <w:jc w:val="center"/>
+        </w:trPr>
         <w:tc>
           <w:tcPr>
             <w:tcW w:w="1101" w:type="dxa"/>
@@ -999,6 +1024,9 @@
         </w:tc>
       </w:tr>
       <w:tr>
+        <w:trPr>
+          <w:jc w:val="center"/>
+        </w:trPr>
         <w:tc>
           <w:tcPr>
             <w:tcW w:w="1101" w:type="dxa"/>
@@ -1134,6 +1162,9 @@
         </w:tc>
       </w:tr>
       <w:tr>
+        <w:trPr>
+          <w:jc w:val="center"/>
+        </w:trPr>
         <w:tc>
           <w:tcPr>
             <w:tcW w:w="1101" w:type="dxa"/>
@@ -1274,6 +1305,9 @@
         </w:tc>
       </w:tr>
       <w:tr>
+        <w:trPr>
+          <w:jc w:val="center"/>
+        </w:trPr>
         <w:tc>
           <w:tcPr>
             <w:tcW w:w="1101" w:type="dxa"/>
@@ -1410,6 +1444,9 @@
         </w:tc>
       </w:tr>
       <w:tr>
+        <w:trPr>
+          <w:jc w:val="center"/>
+        </w:trPr>
         <w:tc>
           <w:tcPr>
             <w:tcW w:w="1101" w:type="dxa"/>
@@ -1546,6 +1583,9 @@
         </w:tc>
       </w:tr>
       <w:tr>
+        <w:trPr>
+          <w:jc w:val="center"/>
+        </w:trPr>
         <w:tc>
           <w:tcPr>
             <w:tcW w:w="1101" w:type="dxa"/>
@@ -1682,6 +1722,9 @@
         </w:tc>
       </w:tr>
       <w:tr>
+        <w:trPr>
+          <w:jc w:val="center"/>
+        </w:trPr>
         <w:tc>
           <w:tcPr>
             <w:tcW w:w="1101" w:type="dxa"/>
@@ -1819,8 +1862,13 @@
             </w:pPr>
           </w:p>
         </w:tc>
+        <w:bookmarkStart w:id="0" w:name="_GoBack"/>
+        <w:bookmarkEnd w:id="0"/>
       </w:tr>
       <w:tr>
+        <w:trPr>
+          <w:jc w:val="center"/>
+        </w:trPr>
         <w:tc>
           <w:tcPr>
             <w:tcW w:w="1101" w:type="dxa"/>
@@ -1957,6 +2005,9 @@
         </w:tc>
       </w:tr>
       <w:tr>
+        <w:trPr>
+          <w:jc w:val="center"/>
+        </w:trPr>
         <w:tc>
           <w:tcPr>
             <w:tcW w:w="1101" w:type="dxa"/>
@@ -2093,6 +2144,9 @@
         </w:tc>
       </w:tr>
       <w:tr>
+        <w:trPr>
+          <w:jc w:val="center"/>
+        </w:trPr>
         <w:tc>
           <w:tcPr>
             <w:tcW w:w="1101" w:type="dxa"/>
@@ -2224,6 +2278,9 @@
         </w:tc>
       </w:tr>
       <w:tr>
+        <w:trPr>
+          <w:jc w:val="center"/>
+        </w:trPr>
         <w:tc>
           <w:tcPr>
             <w:tcW w:w="1101" w:type="dxa"/>
@@ -2355,6 +2412,9 @@
         </w:tc>
       </w:tr>
       <w:tr>
+        <w:trPr>
+          <w:jc w:val="center"/>
+        </w:trPr>
         <w:tc>
           <w:tcPr>
             <w:tcW w:w="1101" w:type="dxa"/>
@@ -2478,6 +2538,9 @@
         </w:tc>
       </w:tr>
       <w:tr>
+        <w:trPr>
+          <w:jc w:val="center"/>
+        </w:trPr>
         <w:tc>
           <w:tcPr>
             <w:tcW w:w="1101" w:type="dxa"/>
@@ -2601,6 +2664,9 @@
         </w:tc>
       </w:tr>
       <w:tr>
+        <w:trPr>
+          <w:jc w:val="center"/>
+        </w:trPr>
         <w:tc>
           <w:tcPr>
             <w:tcW w:w="1101" w:type="dxa"/>
@@ -2611,8 +2677,6 @@
                 <w:rFonts w:ascii="Courier New" w:hAnsi="Courier New" w:cs="Courier New"/>
               </w:rPr>
             </w:pPr>
-            <w:bookmarkStart w:id="0" w:name="_GoBack"/>
-            <w:bookmarkEnd w:id="0"/>
           </w:p>
         </w:tc>
         <w:tc>
@@ -2726,6 +2790,9 @@
         </w:tc>
       </w:tr>
       <w:tr>
+        <w:trPr>
+          <w:jc w:val="center"/>
+        </w:trPr>
         <w:tc>
           <w:tcPr>
             <w:tcW w:w="1101" w:type="dxa"/>
@@ -2867,6 +2934,7 @@
       <w:tblPr>
         <w:tblStyle w:val="TableGrid"/>
         <w:tblW w:w="0" w:type="auto"/>
+        <w:jc w:val="center"/>
         <w:tblLayout w:type="fixed"/>
         <w:tblLook w:val="04A0" w:firstRow="1" w:lastRow="0" w:firstColumn="1" w:lastColumn="0" w:noHBand="0" w:noVBand="1"/>
       </w:tblPr>
@@ -2881,6 +2949,9 @@
         <w:gridCol w:w="1418"/>
       </w:tblGrid>
       <w:tr>
+        <w:trPr>
+          <w:jc w:val="center"/>
+        </w:trPr>
         <w:tc>
           <w:tcPr>
             <w:tcW w:w="8472" w:type="dxa"/>
@@ -2904,6 +2975,9 @@
         </w:tc>
       </w:tr>
       <w:tr>
+        <w:trPr>
+          <w:jc w:val="center"/>
+        </w:trPr>
         <w:tc>
           <w:tcPr>
             <w:tcW w:w="1101" w:type="dxa"/>
@@ -3058,6 +3132,9 @@
         </w:tc>
       </w:tr>
       <w:tr>
+        <w:trPr>
+          <w:jc w:val="center"/>
+        </w:trPr>
         <w:tc>
           <w:tcPr>
             <w:tcW w:w="1101" w:type="dxa"/>
@@ -3186,6 +3263,9 @@
         </w:tc>
       </w:tr>
       <w:tr>
+        <w:trPr>
+          <w:jc w:val="center"/>
+        </w:trPr>
         <w:tc>
           <w:tcPr>
             <w:tcW w:w="1101" w:type="dxa"/>
@@ -3317,6 +3397,9 @@
         </w:tc>
       </w:tr>
       <w:tr>
+        <w:trPr>
+          <w:jc w:val="center"/>
+        </w:trPr>
         <w:tc>
           <w:tcPr>
             <w:tcW w:w="1101" w:type="dxa"/>
@@ -3464,6 +3547,9 @@
         </w:tc>
       </w:tr>
       <w:tr>
+        <w:trPr>
+          <w:jc w:val="center"/>
+        </w:trPr>
         <w:tc>
           <w:tcPr>
             <w:tcW w:w="1101" w:type="dxa"/>
@@ -3608,6 +3694,9 @@
         </w:tc>
       </w:tr>
       <w:tr>
+        <w:trPr>
+          <w:jc w:val="center"/>
+        </w:trPr>
         <w:tc>
           <w:tcPr>
             <w:tcW w:w="1101" w:type="dxa"/>
@@ -3744,6 +3833,9 @@
         </w:tc>
       </w:tr>
       <w:tr>
+        <w:trPr>
+          <w:jc w:val="center"/>
+        </w:trPr>
         <w:tc>
           <w:tcPr>
             <w:tcW w:w="1101" w:type="dxa"/>
@@ -3880,6 +3972,9 @@
         </w:tc>
       </w:tr>
       <w:tr>
+        <w:trPr>
+          <w:jc w:val="center"/>
+        </w:trPr>
         <w:tc>
           <w:tcPr>
             <w:tcW w:w="1101" w:type="dxa"/>
@@ -4016,6 +4111,9 @@
         </w:tc>
       </w:tr>
       <w:tr>
+        <w:trPr>
+          <w:jc w:val="center"/>
+        </w:trPr>
         <w:tc>
           <w:tcPr>
             <w:tcW w:w="1101" w:type="dxa"/>
@@ -4152,6 +4250,9 @@
         </w:tc>
       </w:tr>
       <w:tr>
+        <w:trPr>
+          <w:jc w:val="center"/>
+        </w:trPr>
         <w:tc>
           <w:tcPr>
             <w:tcW w:w="1101" w:type="dxa"/>
@@ -4289,6 +4390,9 @@
         </w:tc>
       </w:tr>
       <w:tr>
+        <w:trPr>
+          <w:jc w:val="center"/>
+        </w:trPr>
         <w:tc>
           <w:tcPr>
             <w:tcW w:w="1101" w:type="dxa"/>
@@ -4429,6 +4533,9 @@
         </w:tc>
       </w:tr>
       <w:tr>
+        <w:trPr>
+          <w:jc w:val="center"/>
+        </w:trPr>
         <w:tc>
           <w:tcPr>
             <w:tcW w:w="1101" w:type="dxa"/>
@@ -4565,6 +4672,9 @@
         </w:tc>
       </w:tr>
       <w:tr>
+        <w:trPr>
+          <w:jc w:val="center"/>
+        </w:trPr>
         <w:tc>
           <w:tcPr>
             <w:tcW w:w="1101" w:type="dxa"/>
@@ -4701,6 +4811,9 @@
         </w:tc>
       </w:tr>
       <w:tr>
+        <w:trPr>
+          <w:jc w:val="center"/>
+        </w:trPr>
         <w:tc>
           <w:tcPr>
             <w:tcW w:w="1101" w:type="dxa"/>
@@ -4837,6 +4950,9 @@
         </w:tc>
       </w:tr>
       <w:tr>
+        <w:trPr>
+          <w:jc w:val="center"/>
+        </w:trPr>
         <w:tc>
           <w:tcPr>
             <w:tcW w:w="1101" w:type="dxa"/>
@@ -4976,6 +5092,9 @@
         </w:tc>
       </w:tr>
       <w:tr>
+        <w:trPr>
+          <w:jc w:val="center"/>
+        </w:trPr>
         <w:tc>
           <w:tcPr>
             <w:tcW w:w="1101" w:type="dxa"/>
@@ -5113,6 +5232,9 @@
         </w:tc>
       </w:tr>
       <w:tr>
+        <w:trPr>
+          <w:jc w:val="center"/>
+        </w:trPr>
         <w:tc>
           <w:tcPr>
             <w:tcW w:w="1101" w:type="dxa"/>
@@ -5250,6 +5372,9 @@
         </w:tc>
       </w:tr>
       <w:tr>
+        <w:trPr>
+          <w:jc w:val="center"/>
+        </w:trPr>
         <w:tc>
           <w:tcPr>
             <w:tcW w:w="1101" w:type="dxa"/>
@@ -5392,6 +5517,9 @@
         </w:tc>
       </w:tr>
       <w:tr>
+        <w:trPr>
+          <w:jc w:val="center"/>
+        </w:trPr>
         <w:tc>
           <w:tcPr>
             <w:tcW w:w="1101" w:type="dxa"/>
@@ -5527,6 +5655,9 @@
         </w:tc>
       </w:tr>
       <w:tr>
+        <w:trPr>
+          <w:jc w:val="center"/>
+        </w:trPr>
         <w:tc>
           <w:tcPr>
             <w:tcW w:w="1101" w:type="dxa"/>
@@ -5649,6 +5780,9 @@
         </w:tc>
       </w:tr>
       <w:tr>
+        <w:trPr>
+          <w:jc w:val="center"/>
+        </w:trPr>
         <w:tc>
           <w:tcPr>
             <w:tcW w:w="1101" w:type="dxa"/>
@@ -5815,6 +5949,7 @@
       <w:tblPr>
         <w:tblStyle w:val="TableGrid"/>
         <w:tblW w:w="0" w:type="auto"/>
+        <w:jc w:val="center"/>
         <w:tblLook w:val="04A0" w:firstRow="1" w:lastRow="0" w:firstColumn="1" w:lastColumn="0" w:noHBand="0" w:noVBand="1"/>
       </w:tblPr>
       <w:tblGrid>
@@ -5828,6 +5963,9 @@
         <w:gridCol w:w="1418"/>
       </w:tblGrid>
       <w:tr>
+        <w:trPr>
+          <w:jc w:val="center"/>
+        </w:trPr>
         <w:tc>
           <w:tcPr>
             <w:tcW w:w="8472" w:type="dxa"/>
@@ -5851,6 +5989,9 @@
         </w:tc>
       </w:tr>
       <w:tr>
+        <w:trPr>
+          <w:jc w:val="center"/>
+        </w:trPr>
         <w:tc>
           <w:tcPr>
             <w:tcW w:w="1009" w:type="dxa"/>
@@ -6005,6 +6146,9 @@
         </w:tc>
       </w:tr>
       <w:tr>
+        <w:trPr>
+          <w:jc w:val="center"/>
+        </w:trPr>
         <w:tc>
           <w:tcPr>
             <w:tcW w:w="1009" w:type="dxa"/>
@@ -6133,6 +6277,9 @@
         </w:tc>
       </w:tr>
       <w:tr>
+        <w:trPr>
+          <w:jc w:val="center"/>
+        </w:trPr>
         <w:tc>
           <w:tcPr>
             <w:tcW w:w="1009" w:type="dxa"/>
@@ -6267,6 +6414,9 @@
         </w:tc>
       </w:tr>
       <w:tr>
+        <w:trPr>
+          <w:jc w:val="center"/>
+        </w:trPr>
         <w:tc>
           <w:tcPr>
             <w:tcW w:w="1009" w:type="dxa"/>
@@ -6404,6 +6554,9 @@
         </w:tc>
       </w:tr>
       <w:tr>
+        <w:trPr>
+          <w:jc w:val="center"/>
+        </w:trPr>
         <w:tc>
           <w:tcPr>
             <w:tcW w:w="1009" w:type="dxa"/>
@@ -6541,6 +6694,9 @@
         </w:tc>
       </w:tr>
       <w:tr>
+        <w:trPr>
+          <w:jc w:val="center"/>
+        </w:trPr>
         <w:tc>
           <w:tcPr>
             <w:tcW w:w="1009" w:type="dxa"/>
@@ -6678,6 +6834,9 @@
         </w:tc>
       </w:tr>
       <w:tr>
+        <w:trPr>
+          <w:jc w:val="center"/>
+        </w:trPr>
         <w:tc>
           <w:tcPr>
             <w:tcW w:w="1009" w:type="dxa"/>
@@ -6815,6 +6974,9 @@
         </w:tc>
       </w:tr>
       <w:tr>
+        <w:trPr>
+          <w:jc w:val="center"/>
+        </w:trPr>
         <w:tc>
           <w:tcPr>
             <w:tcW w:w="1009" w:type="dxa"/>
@@ -6952,6 +7114,9 @@
         </w:tc>
       </w:tr>
       <w:tr>
+        <w:trPr>
+          <w:jc w:val="center"/>
+        </w:trPr>
         <w:tc>
           <w:tcPr>
             <w:tcW w:w="1009" w:type="dxa"/>
@@ -7089,6 +7254,9 @@
         </w:tc>
       </w:tr>
       <w:tr>
+        <w:trPr>
+          <w:jc w:val="center"/>
+        </w:trPr>
         <w:tc>
           <w:tcPr>
             <w:tcW w:w="1009" w:type="dxa"/>
@@ -7226,6 +7394,9 @@
         </w:tc>
       </w:tr>
       <w:tr>
+        <w:trPr>
+          <w:jc w:val="center"/>
+        </w:trPr>
         <w:tc>
           <w:tcPr>
             <w:tcW w:w="1009" w:type="dxa"/>
@@ -7363,6 +7534,9 @@
         </w:tc>
       </w:tr>
       <w:tr>
+        <w:trPr>
+          <w:jc w:val="center"/>
+        </w:trPr>
         <w:tc>
           <w:tcPr>
             <w:tcW w:w="1009" w:type="dxa"/>
@@ -7500,6 +7674,9 @@
         </w:tc>
       </w:tr>
       <w:tr>
+        <w:trPr>
+          <w:jc w:val="center"/>
+        </w:trPr>
         <w:tc>
           <w:tcPr>
             <w:tcW w:w="1009" w:type="dxa"/>
@@ -7637,6 +7814,9 @@
         </w:tc>
       </w:tr>
       <w:tr>
+        <w:trPr>
+          <w:jc w:val="center"/>
+        </w:trPr>
         <w:tc>
           <w:tcPr>
             <w:tcW w:w="1009" w:type="dxa"/>
@@ -7774,6 +7954,9 @@
         </w:tc>
       </w:tr>
       <w:tr>
+        <w:trPr>
+          <w:jc w:val="center"/>
+        </w:trPr>
         <w:tc>
           <w:tcPr>
             <w:tcW w:w="1009" w:type="dxa"/>
@@ -7911,6 +8094,9 @@
         </w:tc>
       </w:tr>
       <w:tr>
+        <w:trPr>
+          <w:jc w:val="center"/>
+        </w:trPr>
         <w:tc>
           <w:tcPr>
             <w:tcW w:w="1009" w:type="dxa"/>
@@ -8048,6 +8234,9 @@
         </w:tc>
       </w:tr>
       <w:tr>
+        <w:trPr>
+          <w:jc w:val="center"/>
+        </w:trPr>
         <w:tc>
           <w:tcPr>
             <w:tcW w:w="1009" w:type="dxa"/>
@@ -8185,6 +8374,9 @@
         </w:tc>
       </w:tr>
       <w:tr>
+        <w:trPr>
+          <w:jc w:val="center"/>
+        </w:trPr>
         <w:tc>
           <w:tcPr>
             <w:tcW w:w="1009" w:type="dxa"/>
@@ -8322,6 +8514,9 @@
         </w:tc>
       </w:tr>
       <w:tr>
+        <w:trPr>
+          <w:jc w:val="center"/>
+        </w:trPr>
         <w:tc>
           <w:tcPr>
             <w:tcW w:w="1009" w:type="dxa"/>
@@ -8459,6 +8654,9 @@
         </w:tc>
       </w:tr>
       <w:tr>
+        <w:trPr>
+          <w:jc w:val="center"/>
+        </w:trPr>
         <w:tc>
           <w:tcPr>
             <w:tcW w:w="1009" w:type="dxa"/>
@@ -8595,6 +8793,9 @@
         </w:tc>
       </w:tr>
       <w:tr>
+        <w:trPr>
+          <w:jc w:val="center"/>
+        </w:trPr>
         <w:tc>
           <w:tcPr>
             <w:tcW w:w="1009" w:type="dxa"/>
@@ -8750,6 +8951,7 @@
       <w:tblPr>
         <w:tblStyle w:val="TableGrid"/>
         <w:tblW w:w="0" w:type="auto"/>
+        <w:jc w:val="center"/>
         <w:tblLook w:val="04A0" w:firstRow="1" w:lastRow="0" w:firstColumn="1" w:lastColumn="0" w:noHBand="0" w:noVBand="1"/>
       </w:tblPr>
       <w:tblGrid>
@@ -8763,6 +8965,9 @@
         <w:gridCol w:w="1418"/>
       </w:tblGrid>
       <w:tr>
+        <w:trPr>
+          <w:jc w:val="center"/>
+        </w:trPr>
         <w:tc>
           <w:tcPr>
             <w:tcW w:w="8472" w:type="dxa"/>
@@ -8786,6 +8991,9 @@
         </w:tc>
       </w:tr>
       <w:tr>
+        <w:trPr>
+          <w:jc w:val="center"/>
+        </w:trPr>
         <w:tc>
           <w:tcPr>
             <w:tcW w:w="1009" w:type="dxa"/>
@@ -8940,6 +9148,9 @@
         </w:tc>
       </w:tr>
       <w:tr>
+        <w:trPr>
+          <w:jc w:val="center"/>
+        </w:trPr>
         <w:tc>
           <w:tcPr>
             <w:tcW w:w="1009" w:type="dxa"/>
@@ -9068,6 +9279,9 @@
         </w:tc>
       </w:tr>
       <w:tr>
+        <w:trPr>
+          <w:jc w:val="center"/>
+        </w:trPr>
         <w:tc>
           <w:tcPr>
             <w:tcW w:w="1009" w:type="dxa"/>
@@ -9223,6 +9437,9 @@
         </w:tc>
       </w:tr>
       <w:tr>
+        <w:trPr>
+          <w:jc w:val="center"/>
+        </w:trPr>
         <w:tc>
           <w:tcPr>
             <w:tcW w:w="1009" w:type="dxa"/>
@@ -9371,6 +9588,9 @@
         </w:tc>
       </w:tr>
       <w:tr>
+        <w:trPr>
+          <w:jc w:val="center"/>
+        </w:trPr>
         <w:tc>
           <w:tcPr>
             <w:tcW w:w="1009" w:type="dxa"/>
@@ -9519,6 +9739,9 @@
         </w:tc>
       </w:tr>
       <w:tr>
+        <w:trPr>
+          <w:jc w:val="center"/>
+        </w:trPr>
         <w:tc>
           <w:tcPr>
             <w:tcW w:w="1009" w:type="dxa"/>
@@ -9698,6 +9921,7 @@
       <w:tblPr>
         <w:tblStyle w:val="TableGrid"/>
         <w:tblW w:w="0" w:type="auto"/>
+        <w:jc w:val="center"/>
         <w:tblLook w:val="04A0" w:firstRow="1" w:lastRow="0" w:firstColumn="1" w:lastColumn="0" w:noHBand="0" w:noVBand="1"/>
       </w:tblPr>
       <w:tblGrid>
@@ -9711,6 +9935,9 @@
         <w:gridCol w:w="1418"/>
       </w:tblGrid>
       <w:tr>
+        <w:trPr>
+          <w:jc w:val="center"/>
+        </w:trPr>
         <w:tc>
           <w:tcPr>
             <w:tcW w:w="8472" w:type="dxa"/>
@@ -9734,6 +9961,9 @@
         </w:tc>
       </w:tr>
       <w:tr>
+        <w:trPr>
+          <w:jc w:val="center"/>
+        </w:trPr>
         <w:tc>
           <w:tcPr>
             <w:tcW w:w="1009" w:type="dxa"/>
@@ -9888,6 +10118,9 @@
         </w:tc>
       </w:tr>
       <w:tr>
+        <w:trPr>
+          <w:jc w:val="center"/>
+        </w:trPr>
         <w:tc>
           <w:tcPr>
             <w:tcW w:w="1009" w:type="dxa"/>
@@ -10016,6 +10249,9 @@
         </w:tc>
       </w:tr>
       <w:tr>
+        <w:trPr>
+          <w:jc w:val="center"/>
+        </w:trPr>
         <w:tc>
           <w:tcPr>
             <w:tcW w:w="1009" w:type="dxa"/>
@@ -10189,6 +10425,9 @@
         </w:tc>
       </w:tr>
       <w:tr>
+        <w:trPr>
+          <w:jc w:val="center"/>
+        </w:trPr>
         <w:tc>
           <w:tcPr>
             <w:tcW w:w="1009" w:type="dxa"/>
@@ -10355,6 +10594,9 @@
         </w:tc>
       </w:tr>
       <w:tr>
+        <w:trPr>
+          <w:jc w:val="center"/>
+        </w:trPr>
         <w:tc>
           <w:tcPr>
             <w:tcW w:w="1009" w:type="dxa"/>
@@ -10523,6 +10765,9 @@
         </w:tc>
       </w:tr>
       <w:tr>
+        <w:trPr>
+          <w:jc w:val="center"/>
+        </w:trPr>
         <w:tc>
           <w:tcPr>
             <w:tcW w:w="1009" w:type="dxa"/>
